--- a/PROYECTO_SEG_INF.docx
+++ b/PROYECTO_SEG_INF.docx
@@ -1005,10 +1005,6 @@
         <w:pStyle w:val="Prrafodelista"/>
         <w:ind w:left="360"/>
         <w:jc w:val="both"/>
-        <w:rPr>
-          <w:rFonts w:ascii="Times New Roman" w:eastAsia="Arial Unicode MS" w:hAnsi="Times New Roman" w:cs="Times New Roman"/>
-          <w:sz w:val="24"/>
-        </w:rPr>
       </w:pPr>
       <w:r>
         <w:rPr>
@@ -1023,6 +1019,50 @@
           <w:sz w:val="24"/>
         </w:rPr>
         <w:t>te, se especificará con detalle</w:t>
+      </w:r>
+      <w:r>
+        <w:rPr>
+          <w:rFonts w:ascii="Times New Roman" w:eastAsia="Arial Unicode MS" w:hAnsi="Times New Roman" w:cs="Times New Roman"/>
+          <w:sz w:val="24"/>
+        </w:rPr>
+        <w:t xml:space="preserve"> en el </w:t>
+      </w:r>
+      <w:r>
+        <w:rPr>
+          <w:rFonts w:ascii="Times New Roman" w:eastAsia="Arial Unicode MS" w:hAnsi="Times New Roman" w:cs="Times New Roman"/>
+          <w:b/>
+          <w:sz w:val="24"/>
+        </w:rPr>
+        <w:t>Capítulo 2</w:t>
+      </w:r>
+      <w:r>
+        <w:rPr>
+          <w:rFonts w:ascii="Times New Roman" w:eastAsia="Arial Unicode MS" w:hAnsi="Times New Roman" w:cs="Times New Roman"/>
+          <w:sz w:val="24"/>
+        </w:rPr>
+        <w:t>, la presencia de antecedentes e investigaciones afines a este tema,</w:t>
+      </w:r>
+      <w:r>
+        <w:rPr>
+          <w:rFonts w:ascii="Times New Roman" w:eastAsia="Arial Unicode MS" w:hAnsi="Times New Roman" w:cs="Times New Roman"/>
+          <w:sz w:val="24"/>
+        </w:rPr>
+        <w:t xml:space="preserve"> como también el surgimiento y posibles implementaciones de soluciones propuestas a lo largo del estudio dado hacia éste. Seguido de esto, en el </w:t>
+      </w:r>
+      <w:r>
+        <w:rPr>
+          <w:rFonts w:ascii="Times New Roman" w:eastAsia="Arial Unicode MS" w:hAnsi="Times New Roman" w:cs="Times New Roman"/>
+          <w:b/>
+          <w:sz w:val="24"/>
+        </w:rPr>
+        <w:t>Capítulo 3</w:t>
+      </w:r>
+      <w:r>
+        <w:rPr>
+          <w:rFonts w:ascii="Times New Roman" w:eastAsia="Arial Unicode MS" w:hAnsi="Times New Roman" w:cs="Times New Roman"/>
+          <w:sz w:val="24"/>
+        </w:rPr>
+        <w:t>, específicamente en el Marco Metodológico, se habla acerca de los procesos, forma e implementación del mecanismo elegido y requerido a solventar el planteamiento del problema, detallando los algoritmos y tipos de criptografía utilizados en la metodología. Al final de dicho capítulo, se demuestran los resultados esperados a través de las implementaciones en ejemplos prácticos y puntuales, con el objetivo de llegar a una conclusión a través de los hechos.</w:t>
       </w:r>
     </w:p>
     <w:sectPr>
@@ -1507,7 +1547,6 @@
   <w:style w:type="character" w:default="1" w:styleId="Fuentedeprrafopredeter">
     <w:name w:val="Default Paragraph Font"/>
     <w:uiPriority w:val="1"/>
-    <w:semiHidden/>
     <w:unhideWhenUsed/>
   </w:style>
   <w:style w:type="table" w:default="1" w:styleId="Tablanormal">

--- a/PROYECTO_SEG_INF.docx
+++ b/PROYECTO_SEG_INF.docx
@@ -1005,6 +1005,10 @@
         <w:pStyle w:val="Prrafodelista"/>
         <w:ind w:left="360"/>
         <w:jc w:val="both"/>
+        <w:rPr>
+          <w:rFonts w:ascii="Times New Roman" w:eastAsia="Arial Unicode MS" w:hAnsi="Times New Roman" w:cs="Times New Roman"/>
+          <w:sz w:val="24"/>
+        </w:rPr>
       </w:pPr>
       <w:r>
         <w:rPr>
@@ -1063,6 +1067,207 @@
           <w:sz w:val="24"/>
         </w:rPr>
         <w:t>, específicamente en el Marco Metodológico, se habla acerca de los procesos, forma e implementación del mecanismo elegido y requerido a solventar el planteamiento del problema, detallando los algoritmos y tipos de criptografía utilizados en la metodología. Al final de dicho capítulo, se demuestran los resultados esperados a través de las implementaciones en ejemplos prácticos y puntuales, con el objetivo de llegar a una conclusión a través de los hechos.</w:t>
+      </w:r>
+    </w:p>
+    <w:p>
+      <w:pPr>
+        <w:pStyle w:val="Prrafodelista"/>
+        <w:ind w:left="360"/>
+        <w:jc w:val="both"/>
+        <w:rPr>
+          <w:rFonts w:ascii="Times New Roman" w:eastAsia="Arial Unicode MS" w:hAnsi="Times New Roman" w:cs="Times New Roman"/>
+          <w:sz w:val="24"/>
+        </w:rPr>
+      </w:pPr>
+    </w:p>
+    <w:p>
+      <w:pPr>
+        <w:pStyle w:val="Prrafodelista"/>
+        <w:ind w:left="360"/>
+        <w:jc w:val="both"/>
+        <w:rPr>
+          <w:rFonts w:ascii="Times New Roman" w:eastAsia="Arial Unicode MS" w:hAnsi="Times New Roman" w:cs="Times New Roman"/>
+          <w:sz w:val="24"/>
+        </w:rPr>
+      </w:pPr>
+      <w:r>
+        <w:rPr>
+          <w:rFonts w:ascii="Times New Roman" w:eastAsia="Arial Unicode MS" w:hAnsi="Times New Roman" w:cs="Times New Roman"/>
+          <w:sz w:val="24"/>
+        </w:rPr>
+        <w:t xml:space="preserve">Luego de </w:t>
+      </w:r>
+      <w:r>
+        <w:rPr>
+          <w:rFonts w:ascii="Times New Roman" w:eastAsia="Arial Unicode MS" w:hAnsi="Times New Roman" w:cs="Times New Roman"/>
+          <w:sz w:val="24"/>
+        </w:rPr>
+        <w:t>haber presenciado</w:t>
+      </w:r>
+      <w:r>
+        <w:rPr>
+          <w:rFonts w:ascii="Times New Roman" w:eastAsia="Arial Unicode MS" w:hAnsi="Times New Roman" w:cs="Times New Roman"/>
+          <w:sz w:val="24"/>
+        </w:rPr>
+        <w:t xml:space="preserve"> todo los capítulos, se podrá verificar y consultar las fuentes bibliográficas y referencias de cada uno de los conceptos introducidos para apoyar el contenido de algunos de los capítulos</w:t>
+      </w:r>
+      <w:r>
+        <w:rPr>
+          <w:rFonts w:ascii="Times New Roman" w:eastAsia="Arial Unicode MS" w:hAnsi="Times New Roman" w:cs="Times New Roman"/>
+          <w:sz w:val="24"/>
+        </w:rPr>
+        <w:t xml:space="preserve"> de los cuales requerían de información externa.</w:t>
+      </w:r>
+    </w:p>
+    <w:p>
+      <w:pPr>
+        <w:pStyle w:val="Prrafodelista"/>
+        <w:ind w:left="360"/>
+        <w:jc w:val="both"/>
+        <w:rPr>
+          <w:rFonts w:ascii="Times New Roman" w:eastAsia="Arial Unicode MS" w:hAnsi="Times New Roman" w:cs="Times New Roman"/>
+          <w:sz w:val="24"/>
+        </w:rPr>
+      </w:pPr>
+    </w:p>
+    <w:p>
+      <w:pPr>
+        <w:pStyle w:val="Prrafodelista"/>
+        <w:ind w:left="360"/>
+        <w:jc w:val="both"/>
+        <w:rPr>
+          <w:rFonts w:ascii="Times New Roman" w:eastAsia="Arial Unicode MS" w:hAnsi="Times New Roman" w:cs="Times New Roman"/>
+          <w:sz w:val="24"/>
+        </w:rPr>
+      </w:pPr>
+    </w:p>
+    <w:p>
+      <w:pPr>
+        <w:pStyle w:val="Prrafodelista"/>
+        <w:numPr>
+          <w:ilvl w:val="1"/>
+          <w:numId w:val="3"/>
+        </w:numPr>
+        <w:jc w:val="both"/>
+        <w:rPr>
+          <w:rFonts w:ascii="Times New Roman" w:eastAsia="Arial Unicode MS" w:hAnsi="Times New Roman" w:cs="Times New Roman"/>
+          <w:b/>
+          <w:sz w:val="24"/>
+        </w:rPr>
+      </w:pPr>
+      <w:r>
+        <w:rPr>
+          <w:rFonts w:ascii="Times New Roman" w:eastAsia="Arial Unicode MS" w:hAnsi="Times New Roman" w:cs="Times New Roman"/>
+          <w:b/>
+          <w:sz w:val="24"/>
+        </w:rPr>
+        <w:lastRenderedPageBreak/>
+        <w:t>Planteamiento del Problema</w:t>
+      </w:r>
+    </w:p>
+    <w:p>
+      <w:pPr>
+        <w:pStyle w:val="Prrafodelista"/>
+        <w:ind w:left="360"/>
+        <w:jc w:val="both"/>
+        <w:rPr>
+          <w:rFonts w:ascii="Times New Roman" w:eastAsia="Arial Unicode MS" w:hAnsi="Times New Roman" w:cs="Times New Roman"/>
+          <w:b/>
+          <w:sz w:val="24"/>
+        </w:rPr>
+      </w:pPr>
+    </w:p>
+    <w:p>
+      <w:pPr>
+        <w:pStyle w:val="Prrafodelista"/>
+        <w:ind w:left="360"/>
+        <w:jc w:val="both"/>
+        <w:rPr>
+          <w:rFonts w:ascii="Times New Roman" w:eastAsia="Arial Unicode MS" w:hAnsi="Times New Roman" w:cs="Times New Roman"/>
+          <w:sz w:val="24"/>
+        </w:rPr>
+      </w:pPr>
+      <w:r>
+        <w:rPr>
+          <w:rFonts w:ascii="Times New Roman" w:eastAsia="Arial Unicode MS" w:hAnsi="Times New Roman" w:cs="Times New Roman"/>
+          <w:sz w:val="24"/>
+        </w:rPr>
+        <w:t>Muchas veces como usuarios estándares, principiantes o todo lo que se refiere a un usuario común, hemos ingresado a algún sitio web, o nos hemos registrado en la base de datos de alguna aplicación móvil o de escritorio, por motivos de entretenimiento</w:t>
+      </w:r>
+      <w:r>
+        <w:rPr>
+          <w:rFonts w:ascii="Times New Roman" w:eastAsia="Arial Unicode MS" w:hAnsi="Times New Roman" w:cs="Times New Roman"/>
+          <w:sz w:val="24"/>
+        </w:rPr>
+        <w:t xml:space="preserve">, de negocios, </w:t>
+      </w:r>
+      <w:r>
+        <w:rPr>
+          <w:rFonts w:ascii="Times New Roman" w:eastAsia="Arial Unicode MS" w:hAnsi="Times New Roman" w:cs="Times New Roman"/>
+          <w:sz w:val="24"/>
+        </w:rPr>
+        <w:t xml:space="preserve"> o simplemente consultar alguna información relevante por el momento. Pero pocas veces nos hemos cuestionado, si nuestros datos ingresados a la hora de elaborar nuestra autenticación por primera vez en un sistema electrónico, o sea</w:t>
+      </w:r>
+      <w:r>
+        <w:rPr>
+          <w:rFonts w:ascii="Times New Roman" w:eastAsia="Arial Unicode MS" w:hAnsi="Times New Roman" w:cs="Times New Roman"/>
+          <w:sz w:val="24"/>
+        </w:rPr>
+        <w:t xml:space="preserve">, el momento que confiamos nuestros datos para registrarnos, son introducidos en el sistema de manera segura, confidencial y oculta para todos, excepto nosotros. </w:t>
+      </w:r>
+    </w:p>
+    <w:p>
+      <w:pPr>
+        <w:pStyle w:val="Prrafodelista"/>
+        <w:ind w:left="360"/>
+        <w:jc w:val="both"/>
+        <w:rPr>
+          <w:rFonts w:ascii="Times New Roman" w:eastAsia="Arial Unicode MS" w:hAnsi="Times New Roman" w:cs="Times New Roman"/>
+          <w:sz w:val="24"/>
+        </w:rPr>
+      </w:pPr>
+    </w:p>
+    <w:p>
+      <w:pPr>
+        <w:pStyle w:val="Prrafodelista"/>
+        <w:ind w:left="360"/>
+        <w:jc w:val="both"/>
+        <w:rPr>
+          <w:rFonts w:ascii="Times New Roman" w:eastAsia="Arial Unicode MS" w:hAnsi="Times New Roman" w:cs="Times New Roman"/>
+          <w:sz w:val="24"/>
+        </w:rPr>
+      </w:pPr>
+      <w:r>
+        <w:rPr>
+          <w:rFonts w:ascii="Times New Roman" w:eastAsia="Arial Unicode MS" w:hAnsi="Times New Roman" w:cs="Times New Roman"/>
+          <w:sz w:val="24"/>
+        </w:rPr>
+        <w:t xml:space="preserve">Dicha cuestión nos hace llegar a formular un problema a la hora de confiar datos personales hacia una entidad electrónica externa. Estos datos sensitivos pueden ser como: contraseñas, imágenes de seguridad, identificadores de usuarios </w:t>
+      </w:r>
+      <w:proofErr w:type="gramStart"/>
+      <w:r>
+        <w:rPr>
+          <w:rFonts w:ascii="Times New Roman" w:eastAsia="Arial Unicode MS" w:hAnsi="Times New Roman" w:cs="Times New Roman"/>
+          <w:sz w:val="24"/>
+        </w:rPr>
+        <w:t xml:space="preserve">( </w:t>
+      </w:r>
+      <w:proofErr w:type="spellStart"/>
+      <w:r>
+        <w:rPr>
+          <w:rFonts w:ascii="Times New Roman" w:eastAsia="Arial Unicode MS" w:hAnsi="Times New Roman" w:cs="Times New Roman"/>
+          <w:sz w:val="24"/>
+        </w:rPr>
+        <w:t>nickname</w:t>
+      </w:r>
+      <w:proofErr w:type="spellEnd"/>
+      <w:proofErr w:type="gramEnd"/>
+      <w:r>
+        <w:rPr>
+          <w:rFonts w:ascii="Times New Roman" w:eastAsia="Arial Unicode MS" w:hAnsi="Times New Roman" w:cs="Times New Roman"/>
+          <w:sz w:val="24"/>
+        </w:rPr>
+        <w:t>), frases de reconocimiento e información de tarjetas de crédito como información financiera personal.</w:t>
       </w:r>
     </w:p>
     <w:sectPr>

--- a/PROYECTO_SEG_INF.docx
+++ b/PROYECTO_SEG_INF.docx
@@ -17,7 +17,7 @@
           <w:b/>
           <w:noProof/>
           <w:sz w:val="24"/>
-          <w:lang w:eastAsia="es-PA"/>
+          <w:lang w:val="es-ES" w:eastAsia="es-ES"/>
         </w:rPr>
         <w:drawing>
           <wp:anchor distT="0" distB="0" distL="114300" distR="114300" simplePos="0" relativeHeight="251659264" behindDoc="1" locked="0" layoutInCell="1" allowOverlap="1">
@@ -77,7 +77,7 @@
           <w:b/>
           <w:noProof/>
           <w:sz w:val="24"/>
-          <w:lang w:eastAsia="es-PA"/>
+          <w:lang w:val="es-ES" w:eastAsia="es-ES"/>
         </w:rPr>
         <w:drawing>
           <wp:anchor distT="0" distB="0" distL="114300" distR="114300" simplePos="0" relativeHeight="251658240" behindDoc="1" locked="0" layoutInCell="1" allowOverlap="1">
@@ -294,7 +294,14 @@
           <w:rFonts w:ascii="Times New Roman" w:eastAsia="Arial Unicode MS" w:hAnsi="Times New Roman" w:cs="Times New Roman"/>
           <w:sz w:val="24"/>
         </w:rPr>
-        <w:t>SEGURIDAD DE LA INFORMACION</w:t>
+        <w:t>SEGURIDAD DE LA INFORMACIÓ</w:t>
+      </w:r>
+      <w:r>
+        <w:rPr>
+          <w:rFonts w:ascii="Times New Roman" w:eastAsia="Arial Unicode MS" w:hAnsi="Times New Roman" w:cs="Times New Roman"/>
+          <w:sz w:val="24"/>
+        </w:rPr>
+        <w:t>N</w:t>
       </w:r>
     </w:p>
     <w:p>
@@ -395,6 +402,14 @@
           <w:sz w:val="24"/>
         </w:rPr>
         <w:t>PROFESOR</w:t>
+      </w:r>
+      <w:r>
+        <w:rPr>
+          <w:rFonts w:ascii="Times New Roman" w:eastAsia="Arial Unicode MS" w:hAnsi="Times New Roman" w:cs="Times New Roman"/>
+          <w:b/>
+          <w:sz w:val="24"/>
+        </w:rPr>
+        <w:t>(A)</w:t>
       </w:r>
       <w:r>
         <w:rPr>
@@ -1242,15 +1257,102 @@
           <w:rFonts w:ascii="Times New Roman" w:eastAsia="Arial Unicode MS" w:hAnsi="Times New Roman" w:cs="Times New Roman"/>
           <w:sz w:val="24"/>
         </w:rPr>
-        <w:t xml:space="preserve">Dicha cuestión nos hace llegar a formular un problema a la hora de confiar datos personales hacia una entidad electrónica externa. Estos datos sensitivos pueden ser como: contraseñas, imágenes de seguridad, identificadores de usuarios </w:t>
-      </w:r>
-      <w:proofErr w:type="gramStart"/>
-      <w:r>
-        <w:rPr>
-          <w:rFonts w:ascii="Times New Roman" w:eastAsia="Arial Unicode MS" w:hAnsi="Times New Roman" w:cs="Times New Roman"/>
-          <w:sz w:val="24"/>
-        </w:rPr>
-        <w:t xml:space="preserve">( </w:t>
+        <w:t>Dicha cuestión nos hace llegar a formular un problema a la hora de confiar datos personales hacia una ent</w:t>
+      </w:r>
+      <w:r>
+        <w:rPr>
+          <w:rFonts w:ascii="Times New Roman" w:eastAsia="Arial Unicode MS" w:hAnsi="Times New Roman" w:cs="Times New Roman"/>
+          <w:sz w:val="24"/>
+        </w:rPr>
+        <w:t xml:space="preserve">idad electrónica externa. Los </w:t>
+      </w:r>
+      <w:r>
+        <w:rPr>
+          <w:rFonts w:ascii="Times New Roman" w:eastAsia="Arial Unicode MS" w:hAnsi="Times New Roman" w:cs="Times New Roman"/>
+          <w:sz w:val="24"/>
+        </w:rPr>
+        <w:t>datos sensitivos los cuales se pueden ver afectados son</w:t>
+      </w:r>
+      <w:r>
+        <w:rPr>
+          <w:rFonts w:ascii="Times New Roman" w:eastAsia="Arial Unicode MS" w:hAnsi="Times New Roman" w:cs="Times New Roman"/>
+          <w:sz w:val="24"/>
+        </w:rPr>
+        <w:t>:</w:t>
+      </w:r>
+    </w:p>
+    <w:p>
+      <w:pPr>
+        <w:pStyle w:val="Prrafodelista"/>
+        <w:ind w:left="360"/>
+        <w:jc w:val="both"/>
+        <w:rPr>
+          <w:rFonts w:ascii="Times New Roman" w:eastAsia="Arial Unicode MS" w:hAnsi="Times New Roman" w:cs="Times New Roman"/>
+          <w:sz w:val="24"/>
+        </w:rPr>
+      </w:pPr>
+    </w:p>
+    <w:p>
+      <w:pPr>
+        <w:pStyle w:val="Prrafodelista"/>
+        <w:numPr>
+          <w:ilvl w:val="0"/>
+          <w:numId w:val="4"/>
+        </w:numPr>
+        <w:jc w:val="both"/>
+        <w:rPr>
+          <w:rFonts w:ascii="Times New Roman" w:eastAsia="Arial Unicode MS" w:hAnsi="Times New Roman" w:cs="Times New Roman"/>
+          <w:sz w:val="24"/>
+        </w:rPr>
+      </w:pPr>
+      <w:r>
+        <w:rPr>
+          <w:rFonts w:ascii="Times New Roman" w:eastAsia="Arial Unicode MS" w:hAnsi="Times New Roman" w:cs="Times New Roman"/>
+          <w:sz w:val="24"/>
+        </w:rPr>
+        <w:t>Contraseñas.</w:t>
+      </w:r>
+    </w:p>
+    <w:p>
+      <w:pPr>
+        <w:pStyle w:val="Prrafodelista"/>
+        <w:numPr>
+          <w:ilvl w:val="0"/>
+          <w:numId w:val="4"/>
+        </w:numPr>
+        <w:jc w:val="both"/>
+        <w:rPr>
+          <w:rFonts w:ascii="Times New Roman" w:eastAsia="Arial Unicode MS" w:hAnsi="Times New Roman" w:cs="Times New Roman"/>
+          <w:sz w:val="24"/>
+        </w:rPr>
+      </w:pPr>
+      <w:r>
+        <w:rPr>
+          <w:rFonts w:ascii="Times New Roman" w:eastAsia="Arial Unicode MS" w:hAnsi="Times New Roman" w:cs="Times New Roman"/>
+          <w:sz w:val="24"/>
+        </w:rPr>
+        <w:t>Imágenes de seguridad.</w:t>
+      </w:r>
+    </w:p>
+    <w:p>
+      <w:pPr>
+        <w:pStyle w:val="Prrafodelista"/>
+        <w:numPr>
+          <w:ilvl w:val="0"/>
+          <w:numId w:val="4"/>
+        </w:numPr>
+        <w:jc w:val="both"/>
+        <w:rPr>
+          <w:rFonts w:ascii="Times New Roman" w:eastAsia="Arial Unicode MS" w:hAnsi="Times New Roman" w:cs="Times New Roman"/>
+          <w:sz w:val="24"/>
+        </w:rPr>
+      </w:pPr>
+      <w:r>
+        <w:rPr>
+          <w:rFonts w:ascii="Times New Roman" w:eastAsia="Arial Unicode MS" w:hAnsi="Times New Roman" w:cs="Times New Roman"/>
+          <w:sz w:val="24"/>
+        </w:rPr>
+        <w:t>identificadores de usuarios (</w:t>
       </w:r>
       <w:proofErr w:type="spellStart"/>
       <w:r>
@@ -1261,14 +1363,1022 @@
         <w:t>nickname</w:t>
       </w:r>
       <w:proofErr w:type="spellEnd"/>
-      <w:proofErr w:type="gramEnd"/>
-      <w:r>
-        <w:rPr>
-          <w:rFonts w:ascii="Times New Roman" w:eastAsia="Arial Unicode MS" w:hAnsi="Times New Roman" w:cs="Times New Roman"/>
-          <w:sz w:val="24"/>
-        </w:rPr>
-        <w:t>), frases de reconocimiento e información de tarjetas de crédito como información financiera personal.</w:t>
-      </w:r>
+      <w:r>
+        <w:rPr>
+          <w:rFonts w:ascii="Times New Roman" w:eastAsia="Arial Unicode MS" w:hAnsi="Times New Roman" w:cs="Times New Roman"/>
+          <w:sz w:val="24"/>
+        </w:rPr>
+        <w:t>)</w:t>
+      </w:r>
+      <w:r>
+        <w:rPr>
+          <w:rFonts w:ascii="Times New Roman" w:eastAsia="Arial Unicode MS" w:hAnsi="Times New Roman" w:cs="Times New Roman"/>
+          <w:sz w:val="24"/>
+        </w:rPr>
+        <w:t>.</w:t>
+      </w:r>
+    </w:p>
+    <w:p>
+      <w:pPr>
+        <w:pStyle w:val="Prrafodelista"/>
+        <w:numPr>
+          <w:ilvl w:val="0"/>
+          <w:numId w:val="4"/>
+        </w:numPr>
+        <w:jc w:val="both"/>
+        <w:rPr>
+          <w:rFonts w:ascii="Times New Roman" w:eastAsia="Arial Unicode MS" w:hAnsi="Times New Roman" w:cs="Times New Roman"/>
+          <w:sz w:val="24"/>
+        </w:rPr>
+      </w:pPr>
+      <w:r>
+        <w:rPr>
+          <w:rFonts w:ascii="Times New Roman" w:eastAsia="Arial Unicode MS" w:hAnsi="Times New Roman" w:cs="Times New Roman"/>
+          <w:sz w:val="24"/>
+        </w:rPr>
+        <w:t>Frases de reconocimiento.</w:t>
+      </w:r>
+    </w:p>
+    <w:p>
+      <w:pPr>
+        <w:pStyle w:val="Prrafodelista"/>
+        <w:numPr>
+          <w:ilvl w:val="0"/>
+          <w:numId w:val="4"/>
+        </w:numPr>
+        <w:jc w:val="both"/>
+        <w:rPr>
+          <w:rFonts w:ascii="Times New Roman" w:eastAsia="Arial Unicode MS" w:hAnsi="Times New Roman" w:cs="Times New Roman"/>
+          <w:sz w:val="24"/>
+        </w:rPr>
+      </w:pPr>
+      <w:r>
+        <w:rPr>
+          <w:rFonts w:ascii="Times New Roman" w:eastAsia="Arial Unicode MS" w:hAnsi="Times New Roman" w:cs="Times New Roman"/>
+          <w:sz w:val="24"/>
+        </w:rPr>
+        <w:t>I</w:t>
+      </w:r>
+      <w:r>
+        <w:rPr>
+          <w:rFonts w:ascii="Times New Roman" w:eastAsia="Arial Unicode MS" w:hAnsi="Times New Roman" w:cs="Times New Roman"/>
+          <w:sz w:val="24"/>
+        </w:rPr>
+        <w:t>nformac</w:t>
+      </w:r>
+      <w:r>
+        <w:rPr>
+          <w:rFonts w:ascii="Times New Roman" w:eastAsia="Arial Unicode MS" w:hAnsi="Times New Roman" w:cs="Times New Roman"/>
+          <w:sz w:val="24"/>
+        </w:rPr>
+        <w:t>ión sobre tarjetas (crédito, débito, otros).</w:t>
+      </w:r>
+    </w:p>
+    <w:p>
+      <w:pPr>
+        <w:pStyle w:val="Prrafodelista"/>
+        <w:numPr>
+          <w:ilvl w:val="0"/>
+          <w:numId w:val="4"/>
+        </w:numPr>
+        <w:jc w:val="both"/>
+        <w:rPr>
+          <w:rFonts w:ascii="Times New Roman" w:eastAsia="Arial Unicode MS" w:hAnsi="Times New Roman" w:cs="Times New Roman"/>
+          <w:sz w:val="24"/>
+        </w:rPr>
+      </w:pPr>
+      <w:r>
+        <w:rPr>
+          <w:rFonts w:ascii="Times New Roman" w:eastAsia="Arial Unicode MS" w:hAnsi="Times New Roman" w:cs="Times New Roman"/>
+          <w:sz w:val="24"/>
+        </w:rPr>
+        <w:t>I</w:t>
+      </w:r>
+      <w:r>
+        <w:rPr>
+          <w:rFonts w:ascii="Times New Roman" w:eastAsia="Arial Unicode MS" w:hAnsi="Times New Roman" w:cs="Times New Roman"/>
+          <w:sz w:val="24"/>
+        </w:rPr>
+        <w:t>nformación financiera personal</w:t>
+      </w:r>
+      <w:r>
+        <w:rPr>
+          <w:rFonts w:ascii="Times New Roman" w:eastAsia="Arial Unicode MS" w:hAnsi="Times New Roman" w:cs="Times New Roman"/>
+          <w:sz w:val="24"/>
+        </w:rPr>
+        <w:t>.</w:t>
+      </w:r>
+    </w:p>
+    <w:p>
+      <w:pPr>
+        <w:pStyle w:val="Prrafodelista"/>
+        <w:ind w:left="1080"/>
+        <w:jc w:val="both"/>
+        <w:rPr>
+          <w:rFonts w:ascii="Times New Roman" w:eastAsia="Arial Unicode MS" w:hAnsi="Times New Roman" w:cs="Times New Roman"/>
+          <w:sz w:val="24"/>
+        </w:rPr>
+      </w:pPr>
+    </w:p>
+    <w:p>
+      <w:pPr>
+        <w:pStyle w:val="Prrafodelista"/>
+        <w:ind w:left="363"/>
+        <w:jc w:val="both"/>
+        <w:rPr>
+          <w:rFonts w:ascii="Times New Roman" w:eastAsia="Arial Unicode MS" w:hAnsi="Times New Roman" w:cs="Times New Roman"/>
+          <w:sz w:val="24"/>
+        </w:rPr>
+      </w:pPr>
+      <w:r>
+        <w:rPr>
+          <w:rFonts w:ascii="Times New Roman" w:eastAsia="Arial Unicode MS" w:hAnsi="Times New Roman" w:cs="Times New Roman"/>
+          <w:sz w:val="24"/>
+        </w:rPr>
+        <w:t xml:space="preserve">La magnitud del peligro real de todo esto es a un nivel mayor, cuando hablamos de autenticación en sistemas orientados a negocios o comercios financieros, aplicaciones en donde se maneja flujos de efectivo, ya sean en teléfonos inteligentes o en PC. </w:t>
+      </w:r>
+    </w:p>
+    <w:p>
+      <w:pPr>
+        <w:pStyle w:val="Prrafodelista"/>
+        <w:ind w:left="363"/>
+        <w:jc w:val="both"/>
+        <w:rPr>
+          <w:rFonts w:ascii="Times New Roman" w:eastAsia="Arial Unicode MS" w:hAnsi="Times New Roman" w:cs="Times New Roman"/>
+          <w:sz w:val="24"/>
+        </w:rPr>
+      </w:pPr>
+    </w:p>
+    <w:p>
+      <w:pPr>
+        <w:pStyle w:val="Prrafodelista"/>
+        <w:ind w:left="363"/>
+        <w:jc w:val="both"/>
+        <w:rPr>
+          <w:rFonts w:ascii="Times New Roman" w:eastAsia="Arial Unicode MS" w:hAnsi="Times New Roman" w:cs="Times New Roman"/>
+          <w:sz w:val="24"/>
+        </w:rPr>
+      </w:pPr>
+    </w:p>
+    <w:p>
+      <w:pPr>
+        <w:pStyle w:val="Prrafodelista"/>
+        <w:ind w:left="363"/>
+        <w:jc w:val="both"/>
+        <w:rPr>
+          <w:rFonts w:ascii="Times New Roman" w:eastAsia="Arial Unicode MS" w:hAnsi="Times New Roman" w:cs="Times New Roman"/>
+          <w:sz w:val="24"/>
+        </w:rPr>
+      </w:pPr>
+    </w:p>
+    <w:p>
+      <w:pPr>
+        <w:pStyle w:val="Prrafodelista"/>
+        <w:ind w:left="363"/>
+        <w:jc w:val="both"/>
+        <w:rPr>
+          <w:rFonts w:ascii="Times New Roman" w:eastAsia="Arial Unicode MS" w:hAnsi="Times New Roman" w:cs="Times New Roman"/>
+          <w:sz w:val="24"/>
+        </w:rPr>
+      </w:pPr>
+    </w:p>
+    <w:p>
+      <w:pPr>
+        <w:pStyle w:val="Prrafodelista"/>
+        <w:ind w:left="363"/>
+        <w:jc w:val="both"/>
+        <w:rPr>
+          <w:rFonts w:ascii="Times New Roman" w:eastAsia="Arial Unicode MS" w:hAnsi="Times New Roman" w:cs="Times New Roman"/>
+          <w:sz w:val="24"/>
+        </w:rPr>
+      </w:pPr>
+    </w:p>
+    <w:p>
+      <w:pPr>
+        <w:pStyle w:val="Prrafodelista"/>
+        <w:ind w:left="363"/>
+        <w:jc w:val="both"/>
+        <w:rPr>
+          <w:rFonts w:ascii="Times New Roman" w:eastAsia="Arial Unicode MS" w:hAnsi="Times New Roman" w:cs="Times New Roman"/>
+          <w:sz w:val="24"/>
+        </w:rPr>
+      </w:pPr>
+    </w:p>
+    <w:p>
+      <w:pPr>
+        <w:pStyle w:val="Prrafodelista"/>
+        <w:ind w:left="363"/>
+        <w:jc w:val="both"/>
+        <w:rPr>
+          <w:rFonts w:ascii="Times New Roman" w:eastAsia="Arial Unicode MS" w:hAnsi="Times New Roman" w:cs="Times New Roman"/>
+          <w:sz w:val="24"/>
+        </w:rPr>
+      </w:pPr>
+    </w:p>
+    <w:p>
+      <w:pPr>
+        <w:pStyle w:val="Prrafodelista"/>
+        <w:ind w:left="363"/>
+        <w:jc w:val="both"/>
+        <w:rPr>
+          <w:rFonts w:ascii="Times New Roman" w:eastAsia="Arial Unicode MS" w:hAnsi="Times New Roman" w:cs="Times New Roman"/>
+          <w:sz w:val="24"/>
+        </w:rPr>
+      </w:pPr>
+    </w:p>
+    <w:p>
+      <w:pPr>
+        <w:pStyle w:val="Prrafodelista"/>
+        <w:ind w:left="363"/>
+        <w:jc w:val="both"/>
+        <w:rPr>
+          <w:rFonts w:ascii="Times New Roman" w:eastAsia="Arial Unicode MS" w:hAnsi="Times New Roman" w:cs="Times New Roman"/>
+          <w:sz w:val="24"/>
+        </w:rPr>
+      </w:pPr>
+    </w:p>
+    <w:p>
+      <w:pPr>
+        <w:pStyle w:val="Prrafodelista"/>
+        <w:ind w:left="363"/>
+        <w:jc w:val="both"/>
+        <w:rPr>
+          <w:rFonts w:ascii="Times New Roman" w:eastAsia="Arial Unicode MS" w:hAnsi="Times New Roman" w:cs="Times New Roman"/>
+          <w:sz w:val="24"/>
+        </w:rPr>
+      </w:pPr>
+    </w:p>
+    <w:p>
+      <w:pPr>
+        <w:pStyle w:val="Prrafodelista"/>
+        <w:ind w:left="363"/>
+        <w:jc w:val="both"/>
+        <w:rPr>
+          <w:rFonts w:ascii="Times New Roman" w:eastAsia="Arial Unicode MS" w:hAnsi="Times New Roman" w:cs="Times New Roman"/>
+          <w:sz w:val="24"/>
+        </w:rPr>
+      </w:pPr>
+    </w:p>
+    <w:p>
+      <w:pPr>
+        <w:pStyle w:val="Prrafodelista"/>
+        <w:ind w:left="363"/>
+        <w:jc w:val="both"/>
+        <w:rPr>
+          <w:rFonts w:ascii="Times New Roman" w:eastAsia="Arial Unicode MS" w:hAnsi="Times New Roman" w:cs="Times New Roman"/>
+          <w:sz w:val="24"/>
+        </w:rPr>
+      </w:pPr>
+    </w:p>
+    <w:p>
+      <w:pPr>
+        <w:pStyle w:val="Prrafodelista"/>
+        <w:ind w:left="363"/>
+        <w:jc w:val="both"/>
+        <w:rPr>
+          <w:rFonts w:ascii="Times New Roman" w:eastAsia="Arial Unicode MS" w:hAnsi="Times New Roman" w:cs="Times New Roman"/>
+          <w:sz w:val="24"/>
+        </w:rPr>
+      </w:pPr>
+    </w:p>
+    <w:p>
+      <w:pPr>
+        <w:pStyle w:val="Prrafodelista"/>
+        <w:ind w:left="363"/>
+        <w:jc w:val="both"/>
+        <w:rPr>
+          <w:rFonts w:ascii="Times New Roman" w:eastAsia="Arial Unicode MS" w:hAnsi="Times New Roman" w:cs="Times New Roman"/>
+          <w:sz w:val="24"/>
+        </w:rPr>
+      </w:pPr>
+    </w:p>
+    <w:p>
+      <w:pPr>
+        <w:pStyle w:val="Prrafodelista"/>
+        <w:ind w:left="363"/>
+        <w:jc w:val="both"/>
+        <w:rPr>
+          <w:rFonts w:ascii="Times New Roman" w:eastAsia="Arial Unicode MS" w:hAnsi="Times New Roman" w:cs="Times New Roman"/>
+          <w:sz w:val="24"/>
+        </w:rPr>
+      </w:pPr>
+    </w:p>
+    <w:p>
+      <w:pPr>
+        <w:pStyle w:val="Prrafodelista"/>
+        <w:numPr>
+          <w:ilvl w:val="1"/>
+          <w:numId w:val="3"/>
+        </w:numPr>
+        <w:jc w:val="both"/>
+        <w:rPr>
+          <w:rFonts w:ascii="Times New Roman" w:eastAsia="Arial Unicode MS" w:hAnsi="Times New Roman" w:cs="Times New Roman"/>
+          <w:b/>
+          <w:sz w:val="24"/>
+        </w:rPr>
+      </w:pPr>
+      <w:r>
+        <w:rPr>
+          <w:rFonts w:ascii="Times New Roman" w:eastAsia="Arial Unicode MS" w:hAnsi="Times New Roman" w:cs="Times New Roman"/>
+          <w:b/>
+          <w:sz w:val="24"/>
+        </w:rPr>
+        <w:lastRenderedPageBreak/>
+        <w:t>Preguntas de Investigación</w:t>
+      </w:r>
+    </w:p>
+    <w:p>
+      <w:pPr>
+        <w:pStyle w:val="Prrafodelista"/>
+        <w:ind w:left="360"/>
+        <w:jc w:val="both"/>
+        <w:rPr>
+          <w:rFonts w:ascii="Times New Roman" w:eastAsia="Arial Unicode MS" w:hAnsi="Times New Roman" w:cs="Times New Roman"/>
+          <w:b/>
+          <w:sz w:val="24"/>
+        </w:rPr>
+      </w:pPr>
+    </w:p>
+    <w:p>
+      <w:pPr>
+        <w:pStyle w:val="Prrafodelista"/>
+        <w:ind w:left="360"/>
+        <w:jc w:val="both"/>
+        <w:rPr>
+          <w:rFonts w:ascii="Times New Roman" w:eastAsia="Arial Unicode MS" w:hAnsi="Times New Roman" w:cs="Times New Roman"/>
+          <w:b/>
+          <w:sz w:val="24"/>
+        </w:rPr>
+      </w:pPr>
+    </w:p>
+    <w:p>
+      <w:pPr>
+        <w:pStyle w:val="Prrafodelista"/>
+        <w:ind w:left="360"/>
+        <w:jc w:val="both"/>
+        <w:rPr>
+          <w:rFonts w:ascii="Times New Roman" w:eastAsia="Arial Unicode MS" w:hAnsi="Times New Roman" w:cs="Times New Roman"/>
+          <w:b/>
+          <w:sz w:val="24"/>
+        </w:rPr>
+      </w:pPr>
+    </w:p>
+    <w:p>
+      <w:pPr>
+        <w:pStyle w:val="Prrafodelista"/>
+        <w:ind w:left="360"/>
+        <w:jc w:val="both"/>
+        <w:rPr>
+          <w:rFonts w:ascii="Times New Roman" w:eastAsia="Arial Unicode MS" w:hAnsi="Times New Roman" w:cs="Times New Roman"/>
+          <w:b/>
+          <w:sz w:val="24"/>
+        </w:rPr>
+      </w:pPr>
+    </w:p>
+    <w:p>
+      <w:pPr>
+        <w:pStyle w:val="Prrafodelista"/>
+        <w:ind w:left="360"/>
+        <w:jc w:val="both"/>
+        <w:rPr>
+          <w:rFonts w:ascii="Times New Roman" w:eastAsia="Arial Unicode MS" w:hAnsi="Times New Roman" w:cs="Times New Roman"/>
+          <w:b/>
+          <w:sz w:val="24"/>
+        </w:rPr>
+      </w:pPr>
+    </w:p>
+    <w:p>
+      <w:pPr>
+        <w:pStyle w:val="Prrafodelista"/>
+        <w:ind w:left="360"/>
+        <w:jc w:val="both"/>
+        <w:rPr>
+          <w:rFonts w:ascii="Times New Roman" w:eastAsia="Arial Unicode MS" w:hAnsi="Times New Roman" w:cs="Times New Roman"/>
+          <w:b/>
+          <w:sz w:val="24"/>
+        </w:rPr>
+      </w:pPr>
+    </w:p>
+    <w:p>
+      <w:pPr>
+        <w:pStyle w:val="Prrafodelista"/>
+        <w:ind w:left="360"/>
+        <w:jc w:val="both"/>
+        <w:rPr>
+          <w:rFonts w:ascii="Times New Roman" w:eastAsia="Arial Unicode MS" w:hAnsi="Times New Roman" w:cs="Times New Roman"/>
+          <w:b/>
+          <w:sz w:val="24"/>
+        </w:rPr>
+      </w:pPr>
+    </w:p>
+    <w:p>
+      <w:pPr>
+        <w:pStyle w:val="Prrafodelista"/>
+        <w:ind w:left="360"/>
+        <w:jc w:val="both"/>
+        <w:rPr>
+          <w:rFonts w:ascii="Times New Roman" w:eastAsia="Arial Unicode MS" w:hAnsi="Times New Roman" w:cs="Times New Roman"/>
+          <w:b/>
+          <w:sz w:val="24"/>
+        </w:rPr>
+      </w:pPr>
+    </w:p>
+    <w:p>
+      <w:pPr>
+        <w:pStyle w:val="Prrafodelista"/>
+        <w:ind w:left="360"/>
+        <w:jc w:val="both"/>
+        <w:rPr>
+          <w:rFonts w:ascii="Times New Roman" w:eastAsia="Arial Unicode MS" w:hAnsi="Times New Roman" w:cs="Times New Roman"/>
+          <w:b/>
+          <w:sz w:val="24"/>
+        </w:rPr>
+      </w:pPr>
+    </w:p>
+    <w:p>
+      <w:pPr>
+        <w:pStyle w:val="Prrafodelista"/>
+        <w:ind w:left="360"/>
+        <w:jc w:val="both"/>
+        <w:rPr>
+          <w:rFonts w:ascii="Times New Roman" w:eastAsia="Arial Unicode MS" w:hAnsi="Times New Roman" w:cs="Times New Roman"/>
+          <w:b/>
+          <w:sz w:val="24"/>
+        </w:rPr>
+      </w:pPr>
+    </w:p>
+    <w:p>
+      <w:pPr>
+        <w:pStyle w:val="Prrafodelista"/>
+        <w:ind w:left="360"/>
+        <w:jc w:val="both"/>
+        <w:rPr>
+          <w:rFonts w:ascii="Times New Roman" w:eastAsia="Arial Unicode MS" w:hAnsi="Times New Roman" w:cs="Times New Roman"/>
+          <w:b/>
+          <w:sz w:val="24"/>
+        </w:rPr>
+      </w:pPr>
+    </w:p>
+    <w:p>
+      <w:pPr>
+        <w:pStyle w:val="Prrafodelista"/>
+        <w:ind w:left="360"/>
+        <w:jc w:val="both"/>
+        <w:rPr>
+          <w:rFonts w:ascii="Times New Roman" w:eastAsia="Arial Unicode MS" w:hAnsi="Times New Roman" w:cs="Times New Roman"/>
+          <w:b/>
+          <w:sz w:val="24"/>
+        </w:rPr>
+      </w:pPr>
+    </w:p>
+    <w:p>
+      <w:pPr>
+        <w:pStyle w:val="Prrafodelista"/>
+        <w:ind w:left="360"/>
+        <w:jc w:val="both"/>
+        <w:rPr>
+          <w:rFonts w:ascii="Times New Roman" w:eastAsia="Arial Unicode MS" w:hAnsi="Times New Roman" w:cs="Times New Roman"/>
+          <w:b/>
+          <w:sz w:val="24"/>
+        </w:rPr>
+      </w:pPr>
+    </w:p>
+    <w:p>
+      <w:pPr>
+        <w:pStyle w:val="Prrafodelista"/>
+        <w:ind w:left="360"/>
+        <w:jc w:val="both"/>
+        <w:rPr>
+          <w:rFonts w:ascii="Times New Roman" w:eastAsia="Arial Unicode MS" w:hAnsi="Times New Roman" w:cs="Times New Roman"/>
+          <w:b/>
+          <w:sz w:val="24"/>
+        </w:rPr>
+      </w:pPr>
+    </w:p>
+    <w:p>
+      <w:pPr>
+        <w:pStyle w:val="Prrafodelista"/>
+        <w:ind w:left="360"/>
+        <w:jc w:val="both"/>
+        <w:rPr>
+          <w:rFonts w:ascii="Times New Roman" w:eastAsia="Arial Unicode MS" w:hAnsi="Times New Roman" w:cs="Times New Roman"/>
+          <w:b/>
+          <w:sz w:val="24"/>
+        </w:rPr>
+      </w:pPr>
+    </w:p>
+    <w:p>
+      <w:pPr>
+        <w:pStyle w:val="Prrafodelista"/>
+        <w:numPr>
+          <w:ilvl w:val="1"/>
+          <w:numId w:val="3"/>
+        </w:numPr>
+        <w:jc w:val="both"/>
+        <w:rPr>
+          <w:rFonts w:ascii="Times New Roman" w:eastAsia="Arial Unicode MS" w:hAnsi="Times New Roman" w:cs="Times New Roman"/>
+          <w:b/>
+          <w:sz w:val="24"/>
+        </w:rPr>
+      </w:pPr>
+      <w:r>
+        <w:rPr>
+          <w:rFonts w:ascii="Times New Roman" w:eastAsia="Arial Unicode MS" w:hAnsi="Times New Roman" w:cs="Times New Roman"/>
+          <w:b/>
+          <w:sz w:val="24"/>
+        </w:rPr>
+        <w:t xml:space="preserve">Objetivos </w:t>
+      </w:r>
+    </w:p>
+    <w:p>
+      <w:pPr>
+        <w:pStyle w:val="Prrafodelista"/>
+        <w:ind w:left="360"/>
+        <w:jc w:val="both"/>
+        <w:rPr>
+          <w:rFonts w:ascii="Times New Roman" w:eastAsia="Arial Unicode MS" w:hAnsi="Times New Roman" w:cs="Times New Roman"/>
+          <w:b/>
+          <w:sz w:val="24"/>
+        </w:rPr>
+      </w:pPr>
+    </w:p>
+    <w:p>
+      <w:pPr>
+        <w:pStyle w:val="Prrafodelista"/>
+        <w:ind w:left="360"/>
+        <w:jc w:val="both"/>
+        <w:rPr>
+          <w:rFonts w:ascii="Times New Roman" w:eastAsia="Arial Unicode MS" w:hAnsi="Times New Roman" w:cs="Times New Roman"/>
+          <w:b/>
+          <w:sz w:val="24"/>
+        </w:rPr>
+      </w:pPr>
+    </w:p>
+    <w:p>
+      <w:pPr>
+        <w:pStyle w:val="Prrafodelista"/>
+        <w:ind w:left="360"/>
+        <w:jc w:val="both"/>
+        <w:rPr>
+          <w:rFonts w:ascii="Times New Roman" w:eastAsia="Arial Unicode MS" w:hAnsi="Times New Roman" w:cs="Times New Roman"/>
+          <w:b/>
+          <w:sz w:val="24"/>
+        </w:rPr>
+      </w:pPr>
+    </w:p>
+    <w:p>
+      <w:pPr>
+        <w:pStyle w:val="Prrafodelista"/>
+        <w:ind w:left="360"/>
+        <w:jc w:val="both"/>
+        <w:rPr>
+          <w:rFonts w:ascii="Times New Roman" w:eastAsia="Arial Unicode MS" w:hAnsi="Times New Roman" w:cs="Times New Roman"/>
+          <w:b/>
+          <w:sz w:val="24"/>
+        </w:rPr>
+      </w:pPr>
+    </w:p>
+    <w:p>
+      <w:pPr>
+        <w:pStyle w:val="Prrafodelista"/>
+        <w:ind w:left="360"/>
+        <w:jc w:val="both"/>
+        <w:rPr>
+          <w:rFonts w:ascii="Times New Roman" w:eastAsia="Arial Unicode MS" w:hAnsi="Times New Roman" w:cs="Times New Roman"/>
+          <w:b/>
+          <w:sz w:val="24"/>
+        </w:rPr>
+      </w:pPr>
+    </w:p>
+    <w:p>
+      <w:pPr>
+        <w:pStyle w:val="Prrafodelista"/>
+        <w:ind w:left="360"/>
+        <w:jc w:val="both"/>
+        <w:rPr>
+          <w:rFonts w:ascii="Times New Roman" w:eastAsia="Arial Unicode MS" w:hAnsi="Times New Roman" w:cs="Times New Roman"/>
+          <w:b/>
+          <w:sz w:val="24"/>
+        </w:rPr>
+      </w:pPr>
+    </w:p>
+    <w:p>
+      <w:pPr>
+        <w:pStyle w:val="Prrafodelista"/>
+        <w:ind w:left="360"/>
+        <w:jc w:val="both"/>
+        <w:rPr>
+          <w:rFonts w:ascii="Times New Roman" w:eastAsia="Arial Unicode MS" w:hAnsi="Times New Roman" w:cs="Times New Roman"/>
+          <w:b/>
+          <w:sz w:val="24"/>
+        </w:rPr>
+      </w:pPr>
+    </w:p>
+    <w:p>
+      <w:pPr>
+        <w:pStyle w:val="Prrafodelista"/>
+        <w:ind w:left="360"/>
+        <w:jc w:val="both"/>
+        <w:rPr>
+          <w:rFonts w:ascii="Times New Roman" w:eastAsia="Arial Unicode MS" w:hAnsi="Times New Roman" w:cs="Times New Roman"/>
+          <w:b/>
+          <w:sz w:val="24"/>
+        </w:rPr>
+      </w:pPr>
+    </w:p>
+    <w:p>
+      <w:pPr>
+        <w:pStyle w:val="Prrafodelista"/>
+        <w:ind w:left="360"/>
+        <w:jc w:val="both"/>
+        <w:rPr>
+          <w:rFonts w:ascii="Times New Roman" w:eastAsia="Arial Unicode MS" w:hAnsi="Times New Roman" w:cs="Times New Roman"/>
+          <w:b/>
+          <w:sz w:val="24"/>
+        </w:rPr>
+      </w:pPr>
+    </w:p>
+    <w:p>
+      <w:pPr>
+        <w:pStyle w:val="Prrafodelista"/>
+        <w:ind w:left="360"/>
+        <w:jc w:val="both"/>
+        <w:rPr>
+          <w:rFonts w:ascii="Times New Roman" w:eastAsia="Arial Unicode MS" w:hAnsi="Times New Roman" w:cs="Times New Roman"/>
+          <w:b/>
+          <w:sz w:val="24"/>
+        </w:rPr>
+      </w:pPr>
+    </w:p>
+    <w:p>
+      <w:pPr>
+        <w:pStyle w:val="Prrafodelista"/>
+        <w:ind w:left="360"/>
+        <w:jc w:val="both"/>
+        <w:rPr>
+          <w:rFonts w:ascii="Times New Roman" w:eastAsia="Arial Unicode MS" w:hAnsi="Times New Roman" w:cs="Times New Roman"/>
+          <w:b/>
+          <w:sz w:val="24"/>
+        </w:rPr>
+      </w:pPr>
+    </w:p>
+    <w:p>
+      <w:pPr>
+        <w:pStyle w:val="Prrafodelista"/>
+        <w:ind w:left="360"/>
+        <w:jc w:val="both"/>
+        <w:rPr>
+          <w:rFonts w:ascii="Times New Roman" w:eastAsia="Arial Unicode MS" w:hAnsi="Times New Roman" w:cs="Times New Roman"/>
+          <w:b/>
+          <w:sz w:val="24"/>
+        </w:rPr>
+      </w:pPr>
+    </w:p>
+    <w:p>
+      <w:pPr>
+        <w:pStyle w:val="Prrafodelista"/>
+        <w:ind w:left="360"/>
+        <w:jc w:val="both"/>
+        <w:rPr>
+          <w:rFonts w:ascii="Times New Roman" w:eastAsia="Arial Unicode MS" w:hAnsi="Times New Roman" w:cs="Times New Roman"/>
+          <w:b/>
+          <w:sz w:val="24"/>
+        </w:rPr>
+      </w:pPr>
+    </w:p>
+    <w:p>
+      <w:pPr>
+        <w:pStyle w:val="Prrafodelista"/>
+        <w:ind w:left="360"/>
+        <w:jc w:val="both"/>
+        <w:rPr>
+          <w:rFonts w:ascii="Times New Roman" w:eastAsia="Arial Unicode MS" w:hAnsi="Times New Roman" w:cs="Times New Roman"/>
+          <w:b/>
+          <w:sz w:val="24"/>
+        </w:rPr>
+      </w:pPr>
+    </w:p>
+    <w:p>
+      <w:pPr>
+        <w:pStyle w:val="Prrafodelista"/>
+        <w:ind w:left="360"/>
+        <w:jc w:val="both"/>
+        <w:rPr>
+          <w:rFonts w:ascii="Times New Roman" w:eastAsia="Arial Unicode MS" w:hAnsi="Times New Roman" w:cs="Times New Roman"/>
+          <w:b/>
+          <w:sz w:val="24"/>
+        </w:rPr>
+      </w:pPr>
+    </w:p>
+    <w:p>
+      <w:pPr>
+        <w:pStyle w:val="Prrafodelista"/>
+        <w:ind w:left="360"/>
+        <w:jc w:val="both"/>
+        <w:rPr>
+          <w:rFonts w:ascii="Times New Roman" w:eastAsia="Arial Unicode MS" w:hAnsi="Times New Roman" w:cs="Times New Roman"/>
+          <w:b/>
+          <w:sz w:val="24"/>
+        </w:rPr>
+      </w:pPr>
+    </w:p>
+    <w:p>
+      <w:pPr>
+        <w:pStyle w:val="Prrafodelista"/>
+        <w:ind w:left="360"/>
+        <w:jc w:val="both"/>
+        <w:rPr>
+          <w:rFonts w:ascii="Times New Roman" w:eastAsia="Arial Unicode MS" w:hAnsi="Times New Roman" w:cs="Times New Roman"/>
+          <w:b/>
+          <w:sz w:val="24"/>
+        </w:rPr>
+      </w:pPr>
+    </w:p>
+    <w:p>
+      <w:pPr>
+        <w:pStyle w:val="Prrafodelista"/>
+        <w:ind w:left="360"/>
+        <w:jc w:val="both"/>
+        <w:rPr>
+          <w:rFonts w:ascii="Times New Roman" w:eastAsia="Arial Unicode MS" w:hAnsi="Times New Roman" w:cs="Times New Roman"/>
+          <w:b/>
+          <w:sz w:val="24"/>
+        </w:rPr>
+      </w:pPr>
+    </w:p>
+    <w:p>
+      <w:pPr>
+        <w:pStyle w:val="Prrafodelista"/>
+        <w:ind w:left="360"/>
+        <w:jc w:val="both"/>
+        <w:rPr>
+          <w:rFonts w:ascii="Times New Roman" w:eastAsia="Arial Unicode MS" w:hAnsi="Times New Roman" w:cs="Times New Roman"/>
+          <w:b/>
+          <w:sz w:val="24"/>
+        </w:rPr>
+      </w:pPr>
+    </w:p>
+    <w:p>
+      <w:pPr>
+        <w:pStyle w:val="Prrafodelista"/>
+        <w:ind w:left="360"/>
+        <w:jc w:val="both"/>
+        <w:rPr>
+          <w:rFonts w:ascii="Times New Roman" w:eastAsia="Arial Unicode MS" w:hAnsi="Times New Roman" w:cs="Times New Roman"/>
+          <w:b/>
+          <w:sz w:val="24"/>
+        </w:rPr>
+      </w:pPr>
+    </w:p>
+    <w:p>
+      <w:pPr>
+        <w:pStyle w:val="Prrafodelista"/>
+        <w:ind w:left="360"/>
+        <w:jc w:val="both"/>
+        <w:rPr>
+          <w:rFonts w:ascii="Times New Roman" w:eastAsia="Arial Unicode MS" w:hAnsi="Times New Roman" w:cs="Times New Roman"/>
+          <w:b/>
+          <w:sz w:val="24"/>
+        </w:rPr>
+      </w:pPr>
+    </w:p>
+    <w:p>
+      <w:pPr>
+        <w:pStyle w:val="Prrafodelista"/>
+        <w:ind w:left="360"/>
+        <w:jc w:val="both"/>
+        <w:rPr>
+          <w:rFonts w:ascii="Times New Roman" w:eastAsia="Arial Unicode MS" w:hAnsi="Times New Roman" w:cs="Times New Roman"/>
+          <w:b/>
+          <w:sz w:val="24"/>
+        </w:rPr>
+      </w:pPr>
+    </w:p>
+    <w:p>
+      <w:pPr>
+        <w:pStyle w:val="Prrafodelista"/>
+        <w:ind w:left="360"/>
+        <w:jc w:val="both"/>
+        <w:rPr>
+          <w:rFonts w:ascii="Times New Roman" w:eastAsia="Arial Unicode MS" w:hAnsi="Times New Roman" w:cs="Times New Roman"/>
+          <w:b/>
+          <w:sz w:val="24"/>
+        </w:rPr>
+      </w:pPr>
+    </w:p>
+    <w:p>
+      <w:pPr>
+        <w:pStyle w:val="Prrafodelista"/>
+        <w:ind w:left="360"/>
+        <w:jc w:val="both"/>
+        <w:rPr>
+          <w:rFonts w:ascii="Times New Roman" w:eastAsia="Arial Unicode MS" w:hAnsi="Times New Roman" w:cs="Times New Roman"/>
+          <w:b/>
+          <w:sz w:val="24"/>
+        </w:rPr>
+      </w:pPr>
+    </w:p>
+    <w:p>
+      <w:pPr>
+        <w:pStyle w:val="Prrafodelista"/>
+        <w:numPr>
+          <w:ilvl w:val="1"/>
+          <w:numId w:val="3"/>
+        </w:numPr>
+        <w:jc w:val="both"/>
+        <w:rPr>
+          <w:rFonts w:ascii="Times New Roman" w:eastAsia="Arial Unicode MS" w:hAnsi="Times New Roman" w:cs="Times New Roman"/>
+          <w:b/>
+          <w:sz w:val="24"/>
+        </w:rPr>
+      </w:pPr>
+      <w:r>
+        <w:rPr>
+          <w:rFonts w:ascii="Times New Roman" w:eastAsia="Arial Unicode MS" w:hAnsi="Times New Roman" w:cs="Times New Roman"/>
+          <w:b/>
+          <w:sz w:val="24"/>
+        </w:rPr>
+        <w:lastRenderedPageBreak/>
+        <w:t>Justificación y Limitaciones</w:t>
+      </w:r>
+    </w:p>
+    <w:p>
+      <w:pPr>
+        <w:pStyle w:val="Prrafodelista"/>
+        <w:ind w:left="360"/>
+        <w:jc w:val="both"/>
+        <w:rPr>
+          <w:rFonts w:ascii="Times New Roman" w:eastAsia="Arial Unicode MS" w:hAnsi="Times New Roman" w:cs="Times New Roman"/>
+          <w:b/>
+          <w:sz w:val="24"/>
+        </w:rPr>
+      </w:pPr>
+    </w:p>
+    <w:p>
+      <w:pPr>
+        <w:pStyle w:val="Prrafodelista"/>
+        <w:ind w:left="363"/>
+        <w:jc w:val="both"/>
+        <w:rPr>
+          <w:rFonts w:ascii="Times New Roman" w:eastAsia="Arial Unicode MS" w:hAnsi="Times New Roman" w:cs="Times New Roman"/>
+          <w:sz w:val="24"/>
+        </w:rPr>
+      </w:pPr>
+    </w:p>
+    <w:p>
+      <w:pPr>
+        <w:pStyle w:val="Prrafodelista"/>
+        <w:ind w:left="363"/>
+        <w:jc w:val="both"/>
+        <w:rPr>
+          <w:rFonts w:ascii="Times New Roman" w:eastAsia="Arial Unicode MS" w:hAnsi="Times New Roman" w:cs="Times New Roman"/>
+          <w:sz w:val="24"/>
+        </w:rPr>
+      </w:pPr>
+    </w:p>
+    <w:p>
+      <w:pPr>
+        <w:pStyle w:val="Prrafodelista"/>
+        <w:ind w:left="363"/>
+        <w:jc w:val="both"/>
+        <w:rPr>
+          <w:rFonts w:ascii="Times New Roman" w:eastAsia="Arial Unicode MS" w:hAnsi="Times New Roman" w:cs="Times New Roman"/>
+          <w:sz w:val="24"/>
+        </w:rPr>
+      </w:pPr>
+    </w:p>
+    <w:p>
+      <w:pPr>
+        <w:pStyle w:val="Prrafodelista"/>
+        <w:ind w:left="363"/>
+        <w:jc w:val="both"/>
+        <w:rPr>
+          <w:rFonts w:ascii="Times New Roman" w:eastAsia="Arial Unicode MS" w:hAnsi="Times New Roman" w:cs="Times New Roman"/>
+          <w:sz w:val="24"/>
+        </w:rPr>
+      </w:pPr>
+    </w:p>
+    <w:p>
+      <w:pPr>
+        <w:pStyle w:val="Prrafodelista"/>
+        <w:ind w:left="363"/>
+        <w:jc w:val="both"/>
+        <w:rPr>
+          <w:rFonts w:ascii="Times New Roman" w:eastAsia="Arial Unicode MS" w:hAnsi="Times New Roman" w:cs="Times New Roman"/>
+          <w:sz w:val="24"/>
+        </w:rPr>
+      </w:pPr>
+    </w:p>
+    <w:p>
+      <w:pPr>
+        <w:pStyle w:val="Prrafodelista"/>
+        <w:ind w:left="363"/>
+        <w:jc w:val="both"/>
+        <w:rPr>
+          <w:rFonts w:ascii="Times New Roman" w:eastAsia="Arial Unicode MS" w:hAnsi="Times New Roman" w:cs="Times New Roman"/>
+          <w:sz w:val="24"/>
+        </w:rPr>
+      </w:pPr>
+    </w:p>
+    <w:p>
+      <w:pPr>
+        <w:pStyle w:val="Prrafodelista"/>
+        <w:ind w:left="363"/>
+        <w:jc w:val="both"/>
+        <w:rPr>
+          <w:rFonts w:ascii="Times New Roman" w:eastAsia="Arial Unicode MS" w:hAnsi="Times New Roman" w:cs="Times New Roman"/>
+          <w:sz w:val="24"/>
+        </w:rPr>
+      </w:pPr>
+    </w:p>
+    <w:p>
+      <w:pPr>
+        <w:pStyle w:val="Prrafodelista"/>
+        <w:ind w:left="363"/>
+        <w:jc w:val="both"/>
+        <w:rPr>
+          <w:rFonts w:ascii="Times New Roman" w:eastAsia="Arial Unicode MS" w:hAnsi="Times New Roman" w:cs="Times New Roman"/>
+          <w:sz w:val="24"/>
+        </w:rPr>
+      </w:pPr>
+    </w:p>
+    <w:p>
+      <w:pPr>
+        <w:pStyle w:val="Prrafodelista"/>
+        <w:ind w:left="363"/>
+        <w:jc w:val="both"/>
+        <w:rPr>
+          <w:rFonts w:ascii="Times New Roman" w:eastAsia="Arial Unicode MS" w:hAnsi="Times New Roman" w:cs="Times New Roman"/>
+          <w:sz w:val="24"/>
+        </w:rPr>
+      </w:pPr>
+    </w:p>
+    <w:p>
+      <w:pPr>
+        <w:pStyle w:val="Prrafodelista"/>
+        <w:ind w:left="363"/>
+        <w:jc w:val="both"/>
+        <w:rPr>
+          <w:rFonts w:ascii="Times New Roman" w:eastAsia="Arial Unicode MS" w:hAnsi="Times New Roman" w:cs="Times New Roman"/>
+          <w:sz w:val="24"/>
+        </w:rPr>
+      </w:pPr>
+    </w:p>
+    <w:p>
+      <w:pPr>
+        <w:pStyle w:val="Prrafodelista"/>
+        <w:ind w:left="363"/>
+        <w:jc w:val="both"/>
+        <w:rPr>
+          <w:rFonts w:ascii="Times New Roman" w:eastAsia="Arial Unicode MS" w:hAnsi="Times New Roman" w:cs="Times New Roman"/>
+          <w:sz w:val="24"/>
+        </w:rPr>
+      </w:pPr>
+    </w:p>
+    <w:p>
+      <w:pPr>
+        <w:pStyle w:val="Prrafodelista"/>
+        <w:ind w:left="363"/>
+        <w:jc w:val="both"/>
+        <w:rPr>
+          <w:rFonts w:ascii="Times New Roman" w:eastAsia="Arial Unicode MS" w:hAnsi="Times New Roman" w:cs="Times New Roman"/>
+          <w:sz w:val="24"/>
+        </w:rPr>
+      </w:pPr>
+    </w:p>
+    <w:p>
+      <w:pPr>
+        <w:pStyle w:val="Prrafodelista"/>
+        <w:ind w:left="363"/>
+        <w:jc w:val="both"/>
+        <w:rPr>
+          <w:rFonts w:ascii="Times New Roman" w:eastAsia="Arial Unicode MS" w:hAnsi="Times New Roman" w:cs="Times New Roman"/>
+          <w:sz w:val="24"/>
+        </w:rPr>
+      </w:pPr>
+    </w:p>
+    <w:p>
+      <w:pPr>
+        <w:pStyle w:val="Prrafodelista"/>
+        <w:ind w:left="363"/>
+        <w:jc w:val="both"/>
+        <w:rPr>
+          <w:rFonts w:ascii="Times New Roman" w:eastAsia="Arial Unicode MS" w:hAnsi="Times New Roman" w:cs="Times New Roman"/>
+          <w:sz w:val="24"/>
+        </w:rPr>
+      </w:pPr>
+    </w:p>
+    <w:p>
+      <w:pPr>
+        <w:pStyle w:val="Prrafodelista"/>
+        <w:ind w:left="363"/>
+        <w:jc w:val="both"/>
+        <w:rPr>
+          <w:rFonts w:ascii="Times New Roman" w:eastAsia="Arial Unicode MS" w:hAnsi="Times New Roman" w:cs="Times New Roman"/>
+          <w:b/>
+          <w:sz w:val="24"/>
+        </w:rPr>
+      </w:pPr>
     </w:p>
     <w:sectPr>
       <w:pgSz w:w="12240" w:h="15840"/>
@@ -1576,6 +2686,119 @@
       </w:pPr>
     </w:lvl>
   </w:abstractNum>
+  <w:abstractNum w:abstractNumId="3">
+    <w:nsid w:val="73777A44"/>
+    <w:multiLevelType w:val="hybridMultilevel"/>
+    <w:tmpl w:val="C3B80DC0"/>
+    <w:lvl w:ilvl="0" w:tplc="0C0A0001">
+      <w:start w:val="1"/>
+      <w:numFmt w:val="bullet"/>
+      <w:lvlText w:val=""/>
+      <w:lvlJc w:val="left"/>
+      <w:pPr>
+        <w:ind w:left="1080" w:hanging="360"/>
+      </w:pPr>
+      <w:rPr>
+        <w:rFonts w:ascii="Symbol" w:hAnsi="Symbol" w:hint="default"/>
+      </w:rPr>
+    </w:lvl>
+    <w:lvl w:ilvl="1" w:tplc="0C0A0003" w:tentative="1">
+      <w:start w:val="1"/>
+      <w:numFmt w:val="bullet"/>
+      <w:lvlText w:val="o"/>
+      <w:lvlJc w:val="left"/>
+      <w:pPr>
+        <w:ind w:left="1800" w:hanging="360"/>
+      </w:pPr>
+      <w:rPr>
+        <w:rFonts w:ascii="Courier New" w:hAnsi="Courier New" w:cs="Courier New" w:hint="default"/>
+      </w:rPr>
+    </w:lvl>
+    <w:lvl w:ilvl="2" w:tplc="0C0A0005" w:tentative="1">
+      <w:start w:val="1"/>
+      <w:numFmt w:val="bullet"/>
+      <w:lvlText w:val=""/>
+      <w:lvlJc w:val="left"/>
+      <w:pPr>
+        <w:ind w:left="2520" w:hanging="360"/>
+      </w:pPr>
+      <w:rPr>
+        <w:rFonts w:ascii="Wingdings" w:hAnsi="Wingdings" w:hint="default"/>
+      </w:rPr>
+    </w:lvl>
+    <w:lvl w:ilvl="3" w:tplc="0C0A0001" w:tentative="1">
+      <w:start w:val="1"/>
+      <w:numFmt w:val="bullet"/>
+      <w:lvlText w:val=""/>
+      <w:lvlJc w:val="left"/>
+      <w:pPr>
+        <w:ind w:left="3240" w:hanging="360"/>
+      </w:pPr>
+      <w:rPr>
+        <w:rFonts w:ascii="Symbol" w:hAnsi="Symbol" w:hint="default"/>
+      </w:rPr>
+    </w:lvl>
+    <w:lvl w:ilvl="4" w:tplc="0C0A0003" w:tentative="1">
+      <w:start w:val="1"/>
+      <w:numFmt w:val="bullet"/>
+      <w:lvlText w:val="o"/>
+      <w:lvlJc w:val="left"/>
+      <w:pPr>
+        <w:ind w:left="3960" w:hanging="360"/>
+      </w:pPr>
+      <w:rPr>
+        <w:rFonts w:ascii="Courier New" w:hAnsi="Courier New" w:cs="Courier New" w:hint="default"/>
+      </w:rPr>
+    </w:lvl>
+    <w:lvl w:ilvl="5" w:tplc="0C0A0005" w:tentative="1">
+      <w:start w:val="1"/>
+      <w:numFmt w:val="bullet"/>
+      <w:lvlText w:val=""/>
+      <w:lvlJc w:val="left"/>
+      <w:pPr>
+        <w:ind w:left="4680" w:hanging="360"/>
+      </w:pPr>
+      <w:rPr>
+        <w:rFonts w:ascii="Wingdings" w:hAnsi="Wingdings" w:hint="default"/>
+      </w:rPr>
+    </w:lvl>
+    <w:lvl w:ilvl="6" w:tplc="0C0A0001" w:tentative="1">
+      <w:start w:val="1"/>
+      <w:numFmt w:val="bullet"/>
+      <w:lvlText w:val=""/>
+      <w:lvlJc w:val="left"/>
+      <w:pPr>
+        <w:ind w:left="5400" w:hanging="360"/>
+      </w:pPr>
+      <w:rPr>
+        <w:rFonts w:ascii="Symbol" w:hAnsi="Symbol" w:hint="default"/>
+      </w:rPr>
+    </w:lvl>
+    <w:lvl w:ilvl="7" w:tplc="0C0A0003" w:tentative="1">
+      <w:start w:val="1"/>
+      <w:numFmt w:val="bullet"/>
+      <w:lvlText w:val="o"/>
+      <w:lvlJc w:val="left"/>
+      <w:pPr>
+        <w:ind w:left="6120" w:hanging="360"/>
+      </w:pPr>
+      <w:rPr>
+        <w:rFonts w:ascii="Courier New" w:hAnsi="Courier New" w:cs="Courier New" w:hint="default"/>
+      </w:rPr>
+    </w:lvl>
+    <w:lvl w:ilvl="8" w:tplc="0C0A0005" w:tentative="1">
+      <w:start w:val="1"/>
+      <w:numFmt w:val="bullet"/>
+      <w:lvlText w:val=""/>
+      <w:lvlJc w:val="left"/>
+      <w:pPr>
+        <w:ind w:left="6840" w:hanging="360"/>
+      </w:pPr>
+      <w:rPr>
+        <w:rFonts w:ascii="Wingdings" w:hAnsi="Wingdings" w:hint="default"/>
+      </w:rPr>
+    </w:lvl>
+  </w:abstractNum>
   <w:num w:numId="1">
     <w:abstractNumId w:val="1"/>
   </w:num>
@@ -1584,6 +2807,9 @@
   </w:num>
   <w:num w:numId="3">
     <w:abstractNumId w:val="0"/>
+  </w:num>
+  <w:num w:numId="4">
+    <w:abstractNumId w:val="3"/>
   </w:num>
 </w:numbering>
 </file>
@@ -1752,6 +2978,7 @@
   <w:style w:type="character" w:default="1" w:styleId="Fuentedeprrafopredeter">
     <w:name w:val="Default Paragraph Font"/>
     <w:uiPriority w:val="1"/>
+    <w:semiHidden/>
     <w:unhideWhenUsed/>
   </w:style>
   <w:style w:type="table" w:default="1" w:styleId="Tablanormal">
